--- a/Exercises/Fish Worksheet.docx
+++ b/Exercises/Fish Worksheet.docx
@@ -1,6 +1,6 @@
 
 <file path=word/document.xml><?xml version="1.0" encoding="utf-8"?>
-<w:document xmlns:ve="http://schemas.openxmlformats.org/markup-compatibility/2006" xmlns:o="urn:schemas-microsoft-com:office:office" xmlns:r="http://schemas.openxmlformats.org/officeDocument/2006/relationships" xmlns:m="http://schemas.openxmlformats.org/officeDocument/2006/math" xmlns:v="urn:schemas-microsoft-com:vml" xmlns:wp="http://schemas.openxmlformats.org/drawingml/2006/wordprocessingDrawing" xmlns:w10="urn:schemas-microsoft-com:office:word" xmlns:w="http://schemas.openxmlformats.org/wordprocessingml/2006/main" xmlns:wne="http://schemas.microsoft.com/office/word/2006/wordml">
+<w:document xmlns:wpc="http://schemas.microsoft.com/office/word/2010/wordprocessingCanvas" xmlns:mo="http://schemas.microsoft.com/office/mac/office/2008/main" xmlns:mc="http://schemas.openxmlformats.org/markup-compatibility/2006" xmlns:mv="urn:schemas-microsoft-com:mac:vml" xmlns:o="urn:schemas-microsoft-com:office:office" xmlns:r="http://schemas.openxmlformats.org/officeDocument/2006/relationships" xmlns:m="http://schemas.openxmlformats.org/officeDocument/2006/math" xmlns:v="urn:schemas-microsoft-com:vml" xmlns:wp14="http://schemas.microsoft.com/office/word/2010/wordprocessingDrawing" xmlns:wp="http://schemas.openxmlformats.org/drawingml/2006/wordprocessingDrawing" xmlns:w10="urn:schemas-microsoft-com:office:word" xmlns:w="http://schemas.openxmlformats.org/wordprocessingml/2006/main" xmlns:w14="http://schemas.microsoft.com/office/word/2010/wordml" xmlns:w15="http://schemas.microsoft.com/office/word/2012/wordml" xmlns:wpg="http://schemas.microsoft.com/office/word/2010/wordprocessingGroup" xmlns:wpi="http://schemas.microsoft.com/office/word/2010/wordprocessingInk" xmlns:wne="http://schemas.microsoft.com/office/word/2006/wordml" xmlns:wps="http://schemas.microsoft.com/office/word/2010/wordprocessingShape" mc:Ignorable="w14 w15 wp14">
   <w:body>
     <w:p>
       <w:pPr>
@@ -16,8 +16,10 @@
           <w:rStyle w:val="Emphasis"/>
           <w:lang w:val="en-AU"/>
         </w:rPr>
-        <w:t>Module 3</w:t>
-      </w:r>
+        <w:t>Bio-economics Model</w:t>
+      </w:r>
+      <w:bookmarkStart w:id="0" w:name="_GoBack"/>
+      <w:bookmarkEnd w:id="0"/>
       <w:r>
         <w:rPr>
           <w:rStyle w:val="Emphasis"/>
@@ -792,7 +794,7 @@
         <w:tblBorders>
           <w:insideV w:val="none" w:sz="0" w:space="0" w:color="auto"/>
         </w:tblBorders>
-        <w:tblLook w:val="04A0"/>
+        <w:tblLook w:val="04A0" w:firstRow="1" w:lastRow="0" w:firstColumn="1" w:lastColumn="0" w:noHBand="0" w:noVBand="1"/>
       </w:tblPr>
       <w:tblGrid>
         <w:gridCol w:w="3191"/>
@@ -1252,7 +1254,7 @@
       <w:tblPr>
         <w:tblStyle w:val="TableGrid"/>
         <w:tblW w:w="0" w:type="auto"/>
-        <w:tblLook w:val="04A0"/>
+        <w:tblLook w:val="04A0" w:firstRow="1" w:lastRow="0" w:firstColumn="1" w:lastColumn="0" w:noHBand="0" w:noVBand="1"/>
       </w:tblPr>
       <w:tblGrid>
         <w:gridCol w:w="7200"/>
@@ -1553,7 +1555,7 @@
       <w:tblPr>
         <w:tblStyle w:val="TableGrid"/>
         <w:tblW w:w="0" w:type="auto"/>
-        <w:tblLook w:val="04A0"/>
+        <w:tblLook w:val="04A0" w:firstRow="1" w:lastRow="0" w:firstColumn="1" w:lastColumn="0" w:noHBand="0" w:noVBand="1"/>
       </w:tblPr>
       <w:tblGrid>
         <w:gridCol w:w="2981"/>
@@ -2009,7 +2011,13 @@
         <w:rPr>
           <w:lang w:val="en-AU"/>
         </w:rPr>
-        <w:t>If the beach price dropped to $4</w:t>
+        <w:t>If the beach price dropped to $</w:t>
+      </w:r>
+      <w:r>
+        <w:rPr>
+          <w:lang w:val="en-AU"/>
+        </w:rPr>
+        <w:t>2</w:t>
       </w:r>
       <w:r>
         <w:rPr>
@@ -3156,8 +3164,8 @@
       </w:r>
     </w:p>
     <w:sectPr>
-      <w:headerReference w:type="default" r:id="rId7"/>
-      <w:footerReference w:type="default" r:id="rId8"/>
+      <w:headerReference w:type="default" r:id="rId8"/>
+      <w:footerReference w:type="default" r:id="rId9"/>
       <w:pgSz w:w="12240" w:h="15840"/>
       <w:pgMar w:top="720" w:right="720" w:bottom="720" w:left="720" w:header="0" w:footer="964" w:gutter="0"/>
       <w:cols w:space="708"/>
@@ -3168,7 +3176,7 @@
 </file>
 
 <file path=word/endnotes.xml><?xml version="1.0" encoding="utf-8"?>
-<w:endnotes xmlns:ve="http://schemas.openxmlformats.org/markup-compatibility/2006" xmlns:o="urn:schemas-microsoft-com:office:office" xmlns:r="http://schemas.openxmlformats.org/officeDocument/2006/relationships" xmlns:m="http://schemas.openxmlformats.org/officeDocument/2006/math" xmlns:v="urn:schemas-microsoft-com:vml" xmlns:wp="http://schemas.openxmlformats.org/drawingml/2006/wordprocessingDrawing" xmlns:w10="urn:schemas-microsoft-com:office:word" xmlns:w="http://schemas.openxmlformats.org/wordprocessingml/2006/main" xmlns:wne="http://schemas.microsoft.com/office/word/2006/wordml">
+<w:endnotes xmlns:wpc="http://schemas.microsoft.com/office/word/2010/wordprocessingCanvas" xmlns:mo="http://schemas.microsoft.com/office/mac/office/2008/main" xmlns:mc="http://schemas.openxmlformats.org/markup-compatibility/2006" xmlns:mv="urn:schemas-microsoft-com:mac:vml" xmlns:o="urn:schemas-microsoft-com:office:office" xmlns:r="http://schemas.openxmlformats.org/officeDocument/2006/relationships" xmlns:m="http://schemas.openxmlformats.org/officeDocument/2006/math" xmlns:v="urn:schemas-microsoft-com:vml" xmlns:wp14="http://schemas.microsoft.com/office/word/2010/wordprocessingDrawing" xmlns:wp="http://schemas.openxmlformats.org/drawingml/2006/wordprocessingDrawing" xmlns:w10="urn:schemas-microsoft-com:office:word" xmlns:w="http://schemas.openxmlformats.org/wordprocessingml/2006/main" xmlns:w14="http://schemas.microsoft.com/office/word/2010/wordml" xmlns:w15="http://schemas.microsoft.com/office/word/2012/wordml" xmlns:wpg="http://schemas.microsoft.com/office/word/2010/wordprocessingGroup" xmlns:wpi="http://schemas.microsoft.com/office/word/2010/wordprocessingInk" xmlns:wne="http://schemas.microsoft.com/office/word/2006/wordml" xmlns:wps="http://schemas.microsoft.com/office/word/2010/wordprocessingShape" mc:Ignorable="w14 w15 wp14">
   <w:endnote w:type="separator" w:id="-1">
     <w:p>
       <w:r>
@@ -3187,7 +3195,7 @@
 </file>
 
 <file path=word/footer1.xml><?xml version="1.0" encoding="utf-8"?>
-<w:ftr xmlns:ve="http://schemas.openxmlformats.org/markup-compatibility/2006" xmlns:o="urn:schemas-microsoft-com:office:office" xmlns:r="http://schemas.openxmlformats.org/officeDocument/2006/relationships" xmlns:m="http://schemas.openxmlformats.org/officeDocument/2006/math" xmlns:v="urn:schemas-microsoft-com:vml" xmlns:wp="http://schemas.openxmlformats.org/drawingml/2006/wordprocessingDrawing" xmlns:w10="urn:schemas-microsoft-com:office:word" xmlns:w="http://schemas.openxmlformats.org/wordprocessingml/2006/main" xmlns:wne="http://schemas.microsoft.com/office/word/2006/wordml">
+<w:ftr xmlns:wpc="http://schemas.microsoft.com/office/word/2010/wordprocessingCanvas" xmlns:mo="http://schemas.microsoft.com/office/mac/office/2008/main" xmlns:mc="http://schemas.openxmlformats.org/markup-compatibility/2006" xmlns:mv="urn:schemas-microsoft-com:mac:vml" xmlns:o="urn:schemas-microsoft-com:office:office" xmlns:r="http://schemas.openxmlformats.org/officeDocument/2006/relationships" xmlns:m="http://schemas.openxmlformats.org/officeDocument/2006/math" xmlns:v="urn:schemas-microsoft-com:vml" xmlns:wp14="http://schemas.microsoft.com/office/word/2010/wordprocessingDrawing" xmlns:wp="http://schemas.openxmlformats.org/drawingml/2006/wordprocessingDrawing" xmlns:w10="urn:schemas-microsoft-com:office:word" xmlns:w="http://schemas.openxmlformats.org/wordprocessingml/2006/main" xmlns:w14="http://schemas.microsoft.com/office/word/2010/wordml" xmlns:w15="http://schemas.microsoft.com/office/word/2012/wordml" xmlns:wpg="http://schemas.microsoft.com/office/word/2010/wordprocessingGroup" xmlns:wpi="http://schemas.microsoft.com/office/word/2010/wordprocessingInk" xmlns:wne="http://schemas.microsoft.com/office/word/2006/wordml" xmlns:wps="http://schemas.microsoft.com/office/word/2010/wordprocessingShape" mc:Ignorable="w14 w15 wp14">
   <w:p>
     <w:pPr>
       <w:pStyle w:val="Footer"/>
@@ -3195,10 +3203,9 @@
     <w:r>
       <w:rPr>
         <w:noProof/>
-        <w:lang w:val="en-AU" w:eastAsia="zh-CN" w:bidi="th-TH"/>
       </w:rPr>
       <w:drawing>
-        <wp:anchor distT="0" distB="0" distL="114300" distR="114300" simplePos="0" relativeHeight="251658240" behindDoc="0" locked="0" layoutInCell="1" allowOverlap="1">
+        <wp:anchor distT="0" distB="0" distL="114300" distR="114300" simplePos="0" relativeHeight="251658240" behindDoc="0" locked="0" layoutInCell="1" allowOverlap="1" wp14:anchorId="47665FF8" wp14:editId="3D7C8283">
           <wp:simplePos x="0" y="0"/>
           <wp:positionH relativeFrom="column">
             <wp:posOffset>4396740</wp:posOffset>
@@ -3248,10 +3255,9 @@
     <w:r>
       <w:rPr>
         <w:noProof/>
-        <w:lang w:val="en-AU" w:eastAsia="zh-CN" w:bidi="th-TH"/>
       </w:rPr>
       <w:drawing>
-        <wp:anchor distT="0" distB="0" distL="114300" distR="114300" simplePos="0" relativeHeight="251657216" behindDoc="0" locked="0" layoutInCell="1" allowOverlap="1">
+        <wp:anchor distT="0" distB="0" distL="114300" distR="114300" simplePos="0" relativeHeight="251657216" behindDoc="0" locked="0" layoutInCell="1" allowOverlap="1" wp14:anchorId="6CA7B820" wp14:editId="794F89F9">
           <wp:simplePos x="0" y="0"/>
           <wp:positionH relativeFrom="column">
             <wp:posOffset>5173980</wp:posOffset>
@@ -3303,7 +3309,7 @@
 </file>
 
 <file path=word/footnotes.xml><?xml version="1.0" encoding="utf-8"?>
-<w:footnotes xmlns:ve="http://schemas.openxmlformats.org/markup-compatibility/2006" xmlns:o="urn:schemas-microsoft-com:office:office" xmlns:r="http://schemas.openxmlformats.org/officeDocument/2006/relationships" xmlns:m="http://schemas.openxmlformats.org/officeDocument/2006/math" xmlns:v="urn:schemas-microsoft-com:vml" xmlns:wp="http://schemas.openxmlformats.org/drawingml/2006/wordprocessingDrawing" xmlns:w10="urn:schemas-microsoft-com:office:word" xmlns:w="http://schemas.openxmlformats.org/wordprocessingml/2006/main" xmlns:wne="http://schemas.microsoft.com/office/word/2006/wordml">
+<w:footnotes xmlns:wpc="http://schemas.microsoft.com/office/word/2010/wordprocessingCanvas" xmlns:mo="http://schemas.microsoft.com/office/mac/office/2008/main" xmlns:mc="http://schemas.openxmlformats.org/markup-compatibility/2006" xmlns:mv="urn:schemas-microsoft-com:mac:vml" xmlns:o="urn:schemas-microsoft-com:office:office" xmlns:r="http://schemas.openxmlformats.org/officeDocument/2006/relationships" xmlns:m="http://schemas.openxmlformats.org/officeDocument/2006/math" xmlns:v="urn:schemas-microsoft-com:vml" xmlns:wp14="http://schemas.microsoft.com/office/word/2010/wordprocessingDrawing" xmlns:wp="http://schemas.openxmlformats.org/drawingml/2006/wordprocessingDrawing" xmlns:w10="urn:schemas-microsoft-com:office:word" xmlns:w="http://schemas.openxmlformats.org/wordprocessingml/2006/main" xmlns:w14="http://schemas.microsoft.com/office/word/2010/wordml" xmlns:w15="http://schemas.microsoft.com/office/word/2012/wordml" xmlns:wpg="http://schemas.microsoft.com/office/word/2010/wordprocessingGroup" xmlns:wpi="http://schemas.microsoft.com/office/word/2010/wordprocessingInk" xmlns:wne="http://schemas.microsoft.com/office/word/2006/wordml" xmlns:wps="http://schemas.microsoft.com/office/word/2010/wordprocessingShape" mc:Ignorable="w14 w15 wp14">
   <w:footnote w:type="separator" w:id="-1">
     <w:p>
       <w:r>
@@ -3322,42 +3328,52 @@
 </file>
 
 <file path=word/header1.xml><?xml version="1.0" encoding="utf-8"?>
-<w:hdr xmlns:ve="http://schemas.openxmlformats.org/markup-compatibility/2006" xmlns:o="urn:schemas-microsoft-com:office:office" xmlns:r="http://schemas.openxmlformats.org/officeDocument/2006/relationships" xmlns:m="http://schemas.openxmlformats.org/officeDocument/2006/math" xmlns:v="urn:schemas-microsoft-com:vml" xmlns:wp="http://schemas.openxmlformats.org/drawingml/2006/wordprocessingDrawing" xmlns:w10="urn:schemas-microsoft-com:office:word" xmlns:w="http://schemas.openxmlformats.org/wordprocessingml/2006/main" xmlns:wne="http://schemas.microsoft.com/office/word/2006/wordml">
+<w:hdr xmlns:wpc="http://schemas.microsoft.com/office/word/2010/wordprocessingCanvas" xmlns:mo="http://schemas.microsoft.com/office/mac/office/2008/main" xmlns:mc="http://schemas.openxmlformats.org/markup-compatibility/2006" xmlns:mv="urn:schemas-microsoft-com:mac:vml" xmlns:o="urn:schemas-microsoft-com:office:office" xmlns:r="http://schemas.openxmlformats.org/officeDocument/2006/relationships" xmlns:m="http://schemas.openxmlformats.org/officeDocument/2006/math" xmlns:v="urn:schemas-microsoft-com:vml" xmlns:wp14="http://schemas.microsoft.com/office/word/2010/wordprocessingDrawing" xmlns:wp="http://schemas.openxmlformats.org/drawingml/2006/wordprocessingDrawing" xmlns:w10="urn:schemas-microsoft-com:office:word" xmlns:w="http://schemas.openxmlformats.org/wordprocessingml/2006/main" xmlns:w14="http://schemas.microsoft.com/office/word/2010/wordml" xmlns:w15="http://schemas.microsoft.com/office/word/2012/wordml" xmlns:wpg="http://schemas.microsoft.com/office/word/2010/wordprocessingGroup" xmlns:wpi="http://schemas.microsoft.com/office/word/2010/wordprocessingInk" xmlns:wne="http://schemas.microsoft.com/office/word/2006/wordml" xmlns:wps="http://schemas.microsoft.com/office/word/2010/wordprocessingShape" mc:Ignorable="w14 w15 wp14">
   <w:p>
     <w:pPr>
-      <w:pStyle w:val="Header"/>
-      <w:tabs>
-        <w:tab w:val="clear" w:pos="4320"/>
-        <w:tab w:val="clear" w:pos="8640"/>
-      </w:tabs>
-      <w:ind w:left="-1800" w:right="-1566"/>
+      <w:rPr>
+        <w:rFonts w:ascii="Calibri" w:eastAsia="SimSun" w:hAnsi="Calibri" w:cs="Calibri"/>
+        <w:b/>
+        <w:bCs/>
+        <w:color w:val="000000"/>
+        <w:sz w:val="32"/>
+        <w:szCs w:val="32"/>
+        <w:lang w:val="en-AU" w:eastAsia="zh-CN" w:bidi="th-TH"/>
+      </w:rPr>
+    </w:pPr>
+  </w:p>
+  <w:p>
+    <w:pPr>
+      <w:rPr>
+        <w:rFonts w:ascii="Calibri" w:eastAsia="SimSun" w:hAnsi="Calibri" w:cs="Calibri"/>
+        <w:b/>
+        <w:bCs/>
+        <w:color w:val="000000"/>
+        <w:sz w:val="32"/>
+        <w:szCs w:val="32"/>
+        <w:lang w:val="en-AU" w:eastAsia="zh-CN" w:bidi="th-TH"/>
+      </w:rPr>
     </w:pPr>
     <w:r>
       <w:rPr>
+        <w:rFonts w:ascii="Calibri" w:eastAsia="SimSun" w:hAnsi="Calibri"/>
         <w:noProof/>
-        <w:lang w:val="en-AU" w:eastAsia="zh-CN" w:bidi="th-TH"/>
+        <w:sz w:val="32"/>
+        <w:szCs w:val="32"/>
       </w:rPr>
       <w:drawing>
-        <wp:anchor distT="0" distB="0" distL="114300" distR="114300" simplePos="0" relativeHeight="251659264" behindDoc="1" locked="0" layoutInCell="1" allowOverlap="1">
+        <wp:anchor distT="0" distB="0" distL="114300" distR="114300" simplePos="0" relativeHeight="251660288" behindDoc="1" locked="0" layoutInCell="1" allowOverlap="1" wp14:anchorId="5D52E22C" wp14:editId="4FBB96EA">
           <wp:simplePos x="0" y="0"/>
           <wp:positionH relativeFrom="column">
-            <wp:posOffset>0</wp:posOffset>
+            <wp:posOffset>3476625</wp:posOffset>
           </wp:positionH>
           <wp:positionV relativeFrom="paragraph">
-            <wp:posOffset>0</wp:posOffset>
+            <wp:posOffset>-154940</wp:posOffset>
           </wp:positionV>
-          <wp:extent cx="7772400" cy="1166495"/>
-          <wp:effectExtent l="19050" t="0" r="0" b="0"/>
-          <wp:wrapTight wrapText="bothSides">
-            <wp:wrapPolygon edited="0">
-              <wp:start x="-53" y="0"/>
-              <wp:lineTo x="-53" y="21165"/>
-              <wp:lineTo x="21600" y="21165"/>
-              <wp:lineTo x="21600" y="0"/>
-              <wp:lineTo x="-53" y="0"/>
-            </wp:wrapPolygon>
-          </wp:wrapTight>
-          <wp:docPr id="4" name="Picture 4"/>
+          <wp:extent cx="2736215" cy="808990"/>
+          <wp:effectExtent l="0" t="0" r="6985" b="0"/>
+          <wp:wrapNone/>
+          <wp:docPr id="5" name="Picture 5"/>
           <wp:cNvGraphicFramePr>
             <a:graphicFrameLocks xmlns:a="http://schemas.openxmlformats.org/drawingml/2006/main" noChangeAspect="1"/>
           </wp:cNvGraphicFramePr>
@@ -3371,8 +3387,14 @@
                   </pic:cNvPicPr>
                 </pic:nvPicPr>
                 <pic:blipFill>
-                  <a:blip r:embed="rId1"/>
-                  <a:srcRect t="15334" b="52042"/>
+                  <a:blip r:embed="rId1">
+                    <a:extLst>
+                      <a:ext uri="{28A0092B-C50C-407E-A947-70E740481C1C}">
+                        <a14:useLocalDpi xmlns:a14="http://schemas.microsoft.com/office/drawing/2010/main" val="0"/>
+                      </a:ext>
+                    </a:extLst>
+                  </a:blip>
+                  <a:srcRect/>
                   <a:stretch>
                     <a:fillRect/>
                   </a:stretch>
@@ -3380,7 +3402,7 @@
                 <pic:spPr bwMode="auto">
                   <a:xfrm>
                     <a:off x="0" y="0"/>
-                    <a:ext cx="7772400" cy="1166495"/>
+                    <a:ext cx="2736215" cy="808990"/>
                   </a:xfrm>
                   <a:prstGeom prst="rect">
                     <a:avLst/>
@@ -3390,15 +3412,68 @@
               </pic:pic>
             </a:graphicData>
           </a:graphic>
+          <wp14:sizeRelH relativeFrom="margin">
+            <wp14:pctWidth>0</wp14:pctWidth>
+          </wp14:sizeRelH>
+          <wp14:sizeRelV relativeFrom="margin">
+            <wp14:pctHeight>0</wp14:pctHeight>
+          </wp14:sizeRelV>
         </wp:anchor>
       </w:drawing>
     </w:r>
+    <w:r>
+      <w:rPr>
+        <w:rFonts w:ascii="Calibri" w:eastAsia="SimSun" w:hAnsi="Calibri" w:cs="Calibri"/>
+        <w:b/>
+        <w:bCs/>
+        <w:color w:val="000000"/>
+        <w:sz w:val="32"/>
+        <w:szCs w:val="32"/>
+        <w:lang w:val="en-AU" w:eastAsia="zh-CN" w:bidi="th-TH"/>
+      </w:rPr>
+      <w:t xml:space="preserve">FUTURE HARVEST MASTER CLASS </w:t>
+    </w:r>
+  </w:p>
+  <w:p>
+    <w:pPr>
+      <w:rPr>
+        <w:rFonts w:ascii="Calibri" w:eastAsia="SimSun" w:hAnsi="Calibri" w:cs="Calibri"/>
+        <w:b/>
+        <w:bCs/>
+        <w:color w:val="000000"/>
+        <w:sz w:val="32"/>
+        <w:szCs w:val="32"/>
+        <w:lang w:val="en-AU" w:eastAsia="zh-CN" w:bidi="th-TH"/>
+      </w:rPr>
+    </w:pPr>
+    <w:r>
+      <w:rPr>
+        <w:rFonts w:ascii="Calibri" w:eastAsia="SimSun" w:hAnsi="Calibri" w:cs="Calibri"/>
+        <w:b/>
+        <w:bCs/>
+        <w:color w:val="000000"/>
+        <w:sz w:val="32"/>
+        <w:szCs w:val="32"/>
+        <w:lang w:val="en-AU" w:eastAsia="zh-CN" w:bidi="th-TH"/>
+      </w:rPr>
+      <w:t>IN FISHERIES ECONOMICS</w:t>
+    </w:r>
+  </w:p>
+  <w:p>
+    <w:pPr>
+      <w:pStyle w:val="Header"/>
+      <w:tabs>
+        <w:tab w:val="clear" w:pos="4320"/>
+        <w:tab w:val="clear" w:pos="8640"/>
+      </w:tabs>
+      <w:ind w:left="-1800" w:right="-1566"/>
+    </w:pPr>
   </w:p>
 </w:hdr>
 </file>
 
 <file path=word/numbering.xml><?xml version="1.0" encoding="utf-8"?>
-<w:numbering xmlns:ve="http://schemas.openxmlformats.org/markup-compatibility/2006" xmlns:o="urn:schemas-microsoft-com:office:office" xmlns:r="http://schemas.openxmlformats.org/officeDocument/2006/relationships" xmlns:m="http://schemas.openxmlformats.org/officeDocument/2006/math" xmlns:v="urn:schemas-microsoft-com:vml" xmlns:wp="http://schemas.openxmlformats.org/drawingml/2006/wordprocessingDrawing" xmlns:w10="urn:schemas-microsoft-com:office:word" xmlns:w="http://schemas.openxmlformats.org/wordprocessingml/2006/main" xmlns:wne="http://schemas.microsoft.com/office/word/2006/wordml">
+<w:numbering xmlns:wpc="http://schemas.microsoft.com/office/word/2010/wordprocessingCanvas" xmlns:mo="http://schemas.microsoft.com/office/mac/office/2008/main" xmlns:mc="http://schemas.openxmlformats.org/markup-compatibility/2006" xmlns:mv="urn:schemas-microsoft-com:mac:vml" xmlns:o="urn:schemas-microsoft-com:office:office" xmlns:r="http://schemas.openxmlformats.org/officeDocument/2006/relationships" xmlns:m="http://schemas.openxmlformats.org/officeDocument/2006/math" xmlns:v="urn:schemas-microsoft-com:vml" xmlns:wp14="http://schemas.microsoft.com/office/word/2010/wordprocessingDrawing" xmlns:wp="http://schemas.openxmlformats.org/drawingml/2006/wordprocessingDrawing" xmlns:w10="urn:schemas-microsoft-com:office:word" xmlns:w="http://schemas.openxmlformats.org/wordprocessingml/2006/main" xmlns:w14="http://schemas.microsoft.com/office/word/2010/wordml" xmlns:w15="http://schemas.microsoft.com/office/word/2012/wordml" xmlns:wpg="http://schemas.microsoft.com/office/word/2010/wordprocessingGroup" xmlns:wpi="http://schemas.microsoft.com/office/word/2010/wordprocessingInk" xmlns:wne="http://schemas.microsoft.com/office/word/2006/wordml" xmlns:wps="http://schemas.microsoft.com/office/word/2010/wordprocessingShape" mc:Ignorable="w14 w15 wp14">
   <w:abstractNum w:abstractNumId="0">
     <w:nsid w:val="107C0851"/>
     <w:multiLevelType w:val="hybridMultilevel"/>
@@ -3869,7 +3944,7 @@
 </file>
 
 <file path=word/styles.xml><?xml version="1.0" encoding="utf-8"?>
-<w:styles xmlns:r="http://schemas.openxmlformats.org/officeDocument/2006/relationships" xmlns:w="http://schemas.openxmlformats.org/wordprocessingml/2006/main">
+<w:styles xmlns:mc="http://schemas.openxmlformats.org/markup-compatibility/2006" xmlns:r="http://schemas.openxmlformats.org/officeDocument/2006/relationships" xmlns:w="http://schemas.openxmlformats.org/wordprocessingml/2006/main" xmlns:w14="http://schemas.microsoft.com/office/word/2010/wordml" xmlns:w15="http://schemas.microsoft.com/office/word/2012/wordml" mc:Ignorable="w14 w15">
   <w:docDefaults>
     <w:rPrDefault>
       <w:rPr>
@@ -3881,144 +3956,388 @@
     </w:rPrDefault>
     <w:pPrDefault/>
   </w:docDefaults>
-  <w:latentStyles w:defLockedState="0" w:defUIPriority="99" w:defSemiHidden="1" w:defUnhideWhenUsed="1" w:defQFormat="0" w:count="267">
-    <w:lsdException w:name="Normal" w:locked="1" w:semiHidden="0" w:uiPriority="0" w:unhideWhenUsed="0" w:qFormat="1"/>
-    <w:lsdException w:name="heading 1" w:locked="1" w:semiHidden="0" w:uiPriority="0" w:unhideWhenUsed="0" w:qFormat="1"/>
-    <w:lsdException w:name="heading 2" w:locked="1" w:semiHidden="0" w:uiPriority="0" w:unhideWhenUsed="0" w:qFormat="1"/>
-    <w:lsdException w:name="heading 3" w:locked="1" w:uiPriority="0" w:qFormat="1"/>
-    <w:lsdException w:name="heading 4" w:locked="1" w:uiPriority="0" w:qFormat="1"/>
-    <w:lsdException w:name="heading 5" w:locked="1" w:uiPriority="0" w:qFormat="1"/>
-    <w:lsdException w:name="heading 6" w:locked="1" w:uiPriority="0" w:qFormat="1"/>
-    <w:lsdException w:name="heading 7" w:locked="1" w:uiPriority="0" w:qFormat="1"/>
-    <w:lsdException w:name="heading 8" w:locked="1" w:uiPriority="0" w:qFormat="1"/>
-    <w:lsdException w:name="heading 9" w:locked="1" w:uiPriority="0" w:qFormat="1"/>
-    <w:lsdException w:name="toc 1" w:locked="1" w:semiHidden="0" w:uiPriority="0" w:unhideWhenUsed="0"/>
-    <w:lsdException w:name="toc 2" w:locked="1" w:semiHidden="0" w:uiPriority="0" w:unhideWhenUsed="0"/>
-    <w:lsdException w:name="toc 3" w:locked="1" w:semiHidden="0" w:uiPriority="0" w:unhideWhenUsed="0"/>
-    <w:lsdException w:name="toc 4" w:locked="1" w:semiHidden="0" w:uiPriority="0" w:unhideWhenUsed="0"/>
-    <w:lsdException w:name="toc 5" w:locked="1" w:semiHidden="0" w:uiPriority="0" w:unhideWhenUsed="0"/>
-    <w:lsdException w:name="toc 6" w:locked="1" w:semiHidden="0" w:uiPriority="0" w:unhideWhenUsed="0"/>
-    <w:lsdException w:name="toc 7" w:locked="1" w:semiHidden="0" w:uiPriority="0" w:unhideWhenUsed="0"/>
-    <w:lsdException w:name="toc 8" w:locked="1" w:semiHidden="0" w:uiPriority="0" w:unhideWhenUsed="0"/>
-    <w:lsdException w:name="toc 9" w:locked="1" w:semiHidden="0" w:uiPriority="0" w:unhideWhenUsed="0"/>
-    <w:lsdException w:name="caption" w:locked="1" w:uiPriority="0" w:qFormat="1"/>
-    <w:lsdException w:name="Title" w:locked="1" w:semiHidden="0" w:uiPriority="0" w:unhideWhenUsed="0" w:qFormat="1"/>
-    <w:lsdException w:name="Default Paragraph Font" w:locked="1" w:semiHidden="0" w:uiPriority="0" w:unhideWhenUsed="0"/>
-    <w:lsdException w:name="Subtitle" w:locked="1" w:semiHidden="0" w:uiPriority="0" w:unhideWhenUsed="0" w:qFormat="1"/>
-    <w:lsdException w:name="Strong" w:locked="1" w:semiHidden="0" w:uiPriority="0" w:unhideWhenUsed="0" w:qFormat="1"/>
-    <w:lsdException w:name="Emphasis" w:locked="1" w:semiHidden="0" w:uiPriority="0" w:unhideWhenUsed="0" w:qFormat="1"/>
-    <w:lsdException w:name="Table Grid" w:locked="1" w:semiHidden="0" w:uiPriority="0" w:unhideWhenUsed="0"/>
-    <w:lsdException w:name="Placeholder Text" w:unhideWhenUsed="0"/>
-    <w:lsdException w:name="No Spacing" w:semiHidden="0" w:uiPriority="1" w:unhideWhenUsed="0" w:qFormat="1"/>
-    <w:lsdException w:name="Light Shading" w:semiHidden="0" w:uiPriority="60" w:unhideWhenUsed="0"/>
-    <w:lsdException w:name="Light List" w:semiHidden="0" w:uiPriority="61" w:unhideWhenUsed="0"/>
-    <w:lsdException w:name="Light Grid" w:semiHidden="0" w:uiPriority="62" w:unhideWhenUsed="0"/>
-    <w:lsdException w:name="Medium Shading 1" w:semiHidden="0" w:uiPriority="63" w:unhideWhenUsed="0"/>
-    <w:lsdException w:name="Medium Shading 2" w:semiHidden="0" w:uiPriority="64" w:unhideWhenUsed="0"/>
-    <w:lsdException w:name="Medium List 1" w:semiHidden="0" w:uiPriority="65" w:unhideWhenUsed="0"/>
-    <w:lsdException w:name="Medium List 2" w:semiHidden="0" w:uiPriority="66" w:unhideWhenUsed="0"/>
-    <w:lsdException w:name="Medium Grid 1" w:semiHidden="0" w:uiPriority="67" w:unhideWhenUsed="0"/>
-    <w:lsdException w:name="Medium Grid 2" w:semiHidden="0" w:uiPriority="68" w:unhideWhenUsed="0"/>
-    <w:lsdException w:name="Medium Grid 3" w:semiHidden="0" w:uiPriority="69" w:unhideWhenUsed="0"/>
-    <w:lsdException w:name="Dark List" w:semiHidden="0" w:uiPriority="70" w:unhideWhenUsed="0"/>
-    <w:lsdException w:name="Colorful Shading" w:semiHidden="0" w:uiPriority="71" w:unhideWhenUsed="0"/>
-    <w:lsdException w:name="Colorful List" w:semiHidden="0" w:uiPriority="72" w:unhideWhenUsed="0"/>
-    <w:lsdException w:name="Colorful Grid" w:semiHidden="0" w:uiPriority="73" w:unhideWhenUsed="0"/>
-    <w:lsdException w:name="Light Shading Accent 1" w:semiHidden="0" w:uiPriority="60" w:unhideWhenUsed="0"/>
-    <w:lsdException w:name="Light List Accent 1" w:semiHidden="0" w:uiPriority="61" w:unhideWhenUsed="0"/>
-    <w:lsdException w:name="Light Grid Accent 1" w:semiHidden="0" w:uiPriority="62" w:unhideWhenUsed="0"/>
-    <w:lsdException w:name="Medium Shading 1 Accent 1" w:semiHidden="0" w:uiPriority="63" w:unhideWhenUsed="0"/>
-    <w:lsdException w:name="Medium Shading 2 Accent 1" w:semiHidden="0" w:uiPriority="64" w:unhideWhenUsed="0"/>
-    <w:lsdException w:name="Medium List 1 Accent 1" w:semiHidden="0" w:uiPriority="65" w:unhideWhenUsed="0"/>
-    <w:lsdException w:name="Revision" w:unhideWhenUsed="0"/>
-    <w:lsdException w:name="List Paragraph" w:semiHidden="0" w:uiPriority="34" w:unhideWhenUsed="0" w:qFormat="1"/>
-    <w:lsdException w:name="Quote" w:semiHidden="0" w:uiPriority="29" w:unhideWhenUsed="0" w:qFormat="1"/>
-    <w:lsdException w:name="Intense Quote" w:semiHidden="0" w:uiPriority="30" w:unhideWhenUsed="0" w:qFormat="1"/>
-    <w:lsdException w:name="Medium List 2 Accent 1" w:semiHidden="0" w:uiPriority="66" w:unhideWhenUsed="0"/>
-    <w:lsdException w:name="Medium Grid 1 Accent 1" w:semiHidden="0" w:uiPriority="67" w:unhideWhenUsed="0"/>
-    <w:lsdException w:name="Medium Grid 2 Accent 1" w:semiHidden="0" w:uiPriority="68" w:unhideWhenUsed="0"/>
-    <w:lsdException w:name="Medium Grid 3 Accent 1" w:semiHidden="0" w:uiPriority="69" w:unhideWhenUsed="0"/>
-    <w:lsdException w:name="Dark List Accent 1" w:semiHidden="0" w:uiPriority="70" w:unhideWhenUsed="0"/>
-    <w:lsdException w:name="Colorful Shading Accent 1" w:semiHidden="0" w:uiPriority="71" w:unhideWhenUsed="0"/>
-    <w:lsdException w:name="Colorful List Accent 1" w:semiHidden="0" w:uiPriority="72" w:unhideWhenUsed="0"/>
-    <w:lsdException w:name="Colorful Grid Accent 1" w:semiHidden="0" w:uiPriority="73" w:unhideWhenUsed="0"/>
-    <w:lsdException w:name="Light Shading Accent 2" w:semiHidden="0" w:uiPriority="60" w:unhideWhenUsed="0"/>
-    <w:lsdException w:name="Light List Accent 2" w:semiHidden="0" w:uiPriority="61" w:unhideWhenUsed="0"/>
-    <w:lsdException w:name="Light Grid Accent 2" w:semiHidden="0" w:uiPriority="62" w:unhideWhenUsed="0"/>
-    <w:lsdException w:name="Medium Shading 1 Accent 2" w:semiHidden="0" w:uiPriority="63" w:unhideWhenUsed="0"/>
-    <w:lsdException w:name="Medium Shading 2 Accent 2" w:semiHidden="0" w:uiPriority="64" w:unhideWhenUsed="0"/>
-    <w:lsdException w:name="Medium List 1 Accent 2" w:semiHidden="0" w:uiPriority="65" w:unhideWhenUsed="0"/>
-    <w:lsdException w:name="Medium List 2 Accent 2" w:semiHidden="0" w:uiPriority="66" w:unhideWhenUsed="0"/>
-    <w:lsdException w:name="Medium Grid 1 Accent 2" w:semiHidden="0" w:uiPriority="67" w:unhideWhenUsed="0"/>
-    <w:lsdException w:name="Medium Grid 2 Accent 2" w:semiHidden="0" w:uiPriority="68" w:unhideWhenUsed="0"/>
-    <w:lsdException w:name="Medium Grid 3 Accent 2" w:semiHidden="0" w:uiPriority="69" w:unhideWhenUsed="0"/>
-    <w:lsdException w:name="Dark List Accent 2" w:semiHidden="0" w:uiPriority="70" w:unhideWhenUsed="0"/>
-    <w:lsdException w:name="Colorful Shading Accent 2" w:semiHidden="0" w:uiPriority="71" w:unhideWhenUsed="0"/>
-    <w:lsdException w:name="Colorful List Accent 2" w:semiHidden="0" w:uiPriority="72" w:unhideWhenUsed="0"/>
-    <w:lsdException w:name="Colorful Grid Accent 2" w:semiHidden="0" w:uiPriority="73" w:unhideWhenUsed="0"/>
-    <w:lsdException w:name="Light Shading Accent 3" w:semiHidden="0" w:uiPriority="60" w:unhideWhenUsed="0"/>
-    <w:lsdException w:name="Light List Accent 3" w:semiHidden="0" w:uiPriority="61" w:unhideWhenUsed="0"/>
-    <w:lsdException w:name="Light Grid Accent 3" w:semiHidden="0" w:uiPriority="62" w:unhideWhenUsed="0"/>
-    <w:lsdException w:name="Medium Shading 1 Accent 3" w:semiHidden="0" w:uiPriority="63" w:unhideWhenUsed="0"/>
-    <w:lsdException w:name="Medium Shading 2 Accent 3" w:semiHidden="0" w:uiPriority="64" w:unhideWhenUsed="0"/>
-    <w:lsdException w:name="Medium List 1 Accent 3" w:semiHidden="0" w:uiPriority="65" w:unhideWhenUsed="0"/>
-    <w:lsdException w:name="Medium List 2 Accent 3" w:semiHidden="0" w:uiPriority="66" w:unhideWhenUsed="0"/>
-    <w:lsdException w:name="Medium Grid 1 Accent 3" w:semiHidden="0" w:uiPriority="67" w:unhideWhenUsed="0"/>
-    <w:lsdException w:name="Medium Grid 2 Accent 3" w:semiHidden="0" w:uiPriority="68" w:unhideWhenUsed="0"/>
-    <w:lsdException w:name="Medium Grid 3 Accent 3" w:semiHidden="0" w:uiPriority="69" w:unhideWhenUsed="0"/>
-    <w:lsdException w:name="Dark List Accent 3" w:semiHidden="0" w:uiPriority="70" w:unhideWhenUsed="0"/>
-    <w:lsdException w:name="Colorful Shading Accent 3" w:semiHidden="0" w:uiPriority="71" w:unhideWhenUsed="0"/>
-    <w:lsdException w:name="Colorful List Accent 3" w:semiHidden="0" w:uiPriority="72" w:unhideWhenUsed="0"/>
-    <w:lsdException w:name="Colorful Grid Accent 3" w:semiHidden="0" w:uiPriority="73" w:unhideWhenUsed="0"/>
-    <w:lsdException w:name="Light Shading Accent 4" w:semiHidden="0" w:uiPriority="60" w:unhideWhenUsed="0"/>
-    <w:lsdException w:name="Light List Accent 4" w:semiHidden="0" w:uiPriority="61" w:unhideWhenUsed="0"/>
-    <w:lsdException w:name="Light Grid Accent 4" w:semiHidden="0" w:uiPriority="62" w:unhideWhenUsed="0"/>
-    <w:lsdException w:name="Medium Shading 1 Accent 4" w:semiHidden="0" w:uiPriority="63" w:unhideWhenUsed="0"/>
-    <w:lsdException w:name="Medium Shading 2 Accent 4" w:semiHidden="0" w:uiPriority="64" w:unhideWhenUsed="0"/>
-    <w:lsdException w:name="Medium List 1 Accent 4" w:semiHidden="0" w:uiPriority="65" w:unhideWhenUsed="0"/>
-    <w:lsdException w:name="Medium List 2 Accent 4" w:semiHidden="0" w:uiPriority="66" w:unhideWhenUsed="0"/>
-    <w:lsdException w:name="Medium Grid 1 Accent 4" w:semiHidden="0" w:uiPriority="67" w:unhideWhenUsed="0"/>
-    <w:lsdException w:name="Medium Grid 2 Accent 4" w:semiHidden="0" w:uiPriority="68" w:unhideWhenUsed="0"/>
-    <w:lsdException w:name="Medium Grid 3 Accent 4" w:semiHidden="0" w:uiPriority="69" w:unhideWhenUsed="0"/>
-    <w:lsdException w:name="Dark List Accent 4" w:semiHidden="0" w:uiPriority="70" w:unhideWhenUsed="0"/>
-    <w:lsdException w:name="Colorful Shading Accent 4" w:semiHidden="0" w:uiPriority="71" w:unhideWhenUsed="0"/>
-    <w:lsdException w:name="Colorful List Accent 4" w:semiHidden="0" w:uiPriority="72" w:unhideWhenUsed="0"/>
-    <w:lsdException w:name="Colorful Grid Accent 4" w:semiHidden="0" w:uiPriority="73" w:unhideWhenUsed="0"/>
-    <w:lsdException w:name="Light Shading Accent 5" w:semiHidden="0" w:uiPriority="60" w:unhideWhenUsed="0"/>
-    <w:lsdException w:name="Light List Accent 5" w:semiHidden="0" w:uiPriority="61" w:unhideWhenUsed="0"/>
-    <w:lsdException w:name="Light Grid Accent 5" w:semiHidden="0" w:uiPriority="62" w:unhideWhenUsed="0"/>
-    <w:lsdException w:name="Medium Shading 1 Accent 5" w:semiHidden="0" w:uiPriority="63" w:unhideWhenUsed="0"/>
-    <w:lsdException w:name="Medium Shading 2 Accent 5" w:semiHidden="0" w:uiPriority="64" w:unhideWhenUsed="0"/>
-    <w:lsdException w:name="Medium List 1 Accent 5" w:semiHidden="0" w:uiPriority="65" w:unhideWhenUsed="0"/>
-    <w:lsdException w:name="Medium List 2 Accent 5" w:semiHidden="0" w:uiPriority="66" w:unhideWhenUsed="0"/>
-    <w:lsdException w:name="Medium Grid 1 Accent 5" w:semiHidden="0" w:uiPriority="67" w:unhideWhenUsed="0"/>
-    <w:lsdException w:name="Medium Grid 2 Accent 5" w:semiHidden="0" w:uiPriority="68" w:unhideWhenUsed="0"/>
-    <w:lsdException w:name="Medium Grid 3 Accent 5" w:semiHidden="0" w:uiPriority="69" w:unhideWhenUsed="0"/>
-    <w:lsdException w:name="Dark List Accent 5" w:semiHidden="0" w:uiPriority="70" w:unhideWhenUsed="0"/>
-    <w:lsdException w:name="Colorful Shading Accent 5" w:semiHidden="0" w:uiPriority="71" w:unhideWhenUsed="0"/>
-    <w:lsdException w:name="Colorful List Accent 5" w:semiHidden="0" w:uiPriority="72" w:unhideWhenUsed="0"/>
-    <w:lsdException w:name="Colorful Grid Accent 5" w:semiHidden="0" w:uiPriority="73" w:unhideWhenUsed="0"/>
-    <w:lsdException w:name="Light Shading Accent 6" w:semiHidden="0" w:uiPriority="60" w:unhideWhenUsed="0"/>
-    <w:lsdException w:name="Light List Accent 6" w:semiHidden="0" w:uiPriority="61" w:unhideWhenUsed="0"/>
-    <w:lsdException w:name="Light Grid Accent 6" w:semiHidden="0" w:uiPriority="62" w:unhideWhenUsed="0"/>
-    <w:lsdException w:name="Medium Shading 1 Accent 6" w:semiHidden="0" w:uiPriority="63" w:unhideWhenUsed="0"/>
-    <w:lsdException w:name="Medium Shading 2 Accent 6" w:semiHidden="0" w:uiPriority="64" w:unhideWhenUsed="0"/>
-    <w:lsdException w:name="Medium List 1 Accent 6" w:semiHidden="0" w:uiPriority="65" w:unhideWhenUsed="0"/>
-    <w:lsdException w:name="Medium List 2 Accent 6" w:semiHidden="0" w:uiPriority="66" w:unhideWhenUsed="0"/>
-    <w:lsdException w:name="Medium Grid 1 Accent 6" w:semiHidden="0" w:uiPriority="67" w:unhideWhenUsed="0"/>
-    <w:lsdException w:name="Medium Grid 2 Accent 6" w:semiHidden="0" w:uiPriority="68" w:unhideWhenUsed="0"/>
-    <w:lsdException w:name="Medium Grid 3 Accent 6" w:semiHidden="0" w:uiPriority="69" w:unhideWhenUsed="0"/>
-    <w:lsdException w:name="Dark List Accent 6" w:semiHidden="0" w:uiPriority="70" w:unhideWhenUsed="0"/>
-    <w:lsdException w:name="Colorful Shading Accent 6" w:semiHidden="0" w:uiPriority="71" w:unhideWhenUsed="0"/>
-    <w:lsdException w:name="Colorful List Accent 6" w:semiHidden="0" w:uiPriority="72" w:unhideWhenUsed="0"/>
-    <w:lsdException w:name="Colorful Grid Accent 6" w:semiHidden="0" w:uiPriority="73" w:unhideWhenUsed="0"/>
-    <w:lsdException w:name="Subtle Emphasis" w:semiHidden="0" w:uiPriority="19" w:unhideWhenUsed="0" w:qFormat="1"/>
-    <w:lsdException w:name="Intense Emphasis" w:semiHidden="0" w:uiPriority="21" w:unhideWhenUsed="0" w:qFormat="1"/>
-    <w:lsdException w:name="Subtle Reference" w:semiHidden="0" w:uiPriority="31" w:unhideWhenUsed="0" w:qFormat="1"/>
-    <w:lsdException w:name="Intense Reference" w:semiHidden="0" w:uiPriority="32" w:unhideWhenUsed="0" w:qFormat="1"/>
-    <w:lsdException w:name="Book Title" w:semiHidden="0" w:uiPriority="33" w:unhideWhenUsed="0" w:qFormat="1"/>
-    <w:lsdException w:name="Bibliography" w:uiPriority="37"/>
-    <w:lsdException w:name="TOC Heading" w:uiPriority="39" w:qFormat="1"/>
+  <w:latentStyles w:defLockedState="0" w:defUIPriority="99" w:defSemiHidden="0" w:defUnhideWhenUsed="0" w:defQFormat="0" w:count="381">
+    <w:lsdException w:name="Normal" w:locked="1" w:uiPriority="0" w:qFormat="1"/>
+    <w:lsdException w:name="heading 1" w:locked="1" w:uiPriority="0" w:qFormat="1"/>
+    <w:lsdException w:name="heading 2" w:locked="1" w:uiPriority="0" w:qFormat="1"/>
+    <w:lsdException w:name="heading 3" w:locked="1" w:semiHidden="1" w:uiPriority="0" w:unhideWhenUsed="1" w:qFormat="1"/>
+    <w:lsdException w:name="heading 4" w:locked="1" w:semiHidden="1" w:uiPriority="0" w:unhideWhenUsed="1" w:qFormat="1"/>
+    <w:lsdException w:name="heading 5" w:locked="1" w:semiHidden="1" w:uiPriority="0" w:unhideWhenUsed="1" w:qFormat="1"/>
+    <w:lsdException w:name="heading 6" w:locked="1" w:semiHidden="1" w:uiPriority="0" w:unhideWhenUsed="1" w:qFormat="1"/>
+    <w:lsdException w:name="heading 7" w:locked="1" w:semiHidden="1" w:uiPriority="0" w:unhideWhenUsed="1" w:qFormat="1"/>
+    <w:lsdException w:name="heading 8" w:locked="1" w:semiHidden="1" w:uiPriority="0" w:unhideWhenUsed="1" w:qFormat="1"/>
+    <w:lsdException w:name="heading 9" w:locked="1" w:semiHidden="1" w:uiPriority="0" w:unhideWhenUsed="1" w:qFormat="1"/>
+    <w:lsdException w:name="index 1" w:semiHidden="1" w:unhideWhenUsed="1"/>
+    <w:lsdException w:name="index 2" w:semiHidden="1" w:unhideWhenUsed="1"/>
+    <w:lsdException w:name="index 3" w:semiHidden="1" w:unhideWhenUsed="1"/>
+    <w:lsdException w:name="index 4" w:semiHidden="1" w:unhideWhenUsed="1"/>
+    <w:lsdException w:name="index 5" w:semiHidden="1" w:unhideWhenUsed="1"/>
+    <w:lsdException w:name="index 6" w:semiHidden="1" w:unhideWhenUsed="1"/>
+    <w:lsdException w:name="index 7" w:semiHidden="1" w:unhideWhenUsed="1"/>
+    <w:lsdException w:name="index 8" w:semiHidden="1" w:unhideWhenUsed="1"/>
+    <w:lsdException w:name="index 9" w:semiHidden="1" w:unhideWhenUsed="1"/>
+    <w:lsdException w:name="toc 1" w:locked="1" w:uiPriority="0"/>
+    <w:lsdException w:name="toc 2" w:locked="1" w:uiPriority="0"/>
+    <w:lsdException w:name="toc 3" w:locked="1" w:uiPriority="0"/>
+    <w:lsdException w:name="toc 4" w:locked="1" w:uiPriority="0"/>
+    <w:lsdException w:name="toc 5" w:locked="1" w:uiPriority="0"/>
+    <w:lsdException w:name="toc 6" w:locked="1" w:uiPriority="0"/>
+    <w:lsdException w:name="toc 7" w:locked="1" w:uiPriority="0"/>
+    <w:lsdException w:name="toc 8" w:locked="1" w:uiPriority="0"/>
+    <w:lsdException w:name="toc 9" w:locked="1" w:uiPriority="0"/>
+    <w:lsdException w:name="Normal Indent" w:semiHidden="1" w:unhideWhenUsed="1"/>
+    <w:lsdException w:name="footnote text" w:semiHidden="1" w:unhideWhenUsed="1"/>
+    <w:lsdException w:name="annotation text" w:semiHidden="1" w:unhideWhenUsed="1"/>
+    <w:lsdException w:name="header" w:semiHidden="1" w:unhideWhenUsed="1"/>
+    <w:lsdException w:name="footer" w:semiHidden="1" w:unhideWhenUsed="1"/>
+    <w:lsdException w:name="index heading" w:semiHidden="1" w:unhideWhenUsed="1"/>
+    <w:lsdException w:name="caption" w:locked="1" w:semiHidden="1" w:uiPriority="0" w:unhideWhenUsed="1" w:qFormat="1"/>
+    <w:lsdException w:name="table of figures" w:semiHidden="1" w:unhideWhenUsed="1"/>
+    <w:lsdException w:name="envelope address" w:semiHidden="1" w:unhideWhenUsed="1"/>
+    <w:lsdException w:name="envelope return" w:semiHidden="1" w:unhideWhenUsed="1"/>
+    <w:lsdException w:name="footnote reference" w:semiHidden="1" w:unhideWhenUsed="1"/>
+    <w:lsdException w:name="annotation reference" w:semiHidden="1" w:unhideWhenUsed="1"/>
+    <w:lsdException w:name="line number" w:semiHidden="1" w:unhideWhenUsed="1"/>
+    <w:lsdException w:name="page number" w:semiHidden="1" w:unhideWhenUsed="1"/>
+    <w:lsdException w:name="endnote reference" w:semiHidden="1" w:unhideWhenUsed="1"/>
+    <w:lsdException w:name="endnote text" w:semiHidden="1" w:unhideWhenUsed="1"/>
+    <w:lsdException w:name="table of authorities" w:semiHidden="1" w:unhideWhenUsed="1"/>
+    <w:lsdException w:name="macro" w:semiHidden="1" w:unhideWhenUsed="1"/>
+    <w:lsdException w:name="toa heading" w:semiHidden="1" w:unhideWhenUsed="1"/>
+    <w:lsdException w:name="List" w:semiHidden="1" w:unhideWhenUsed="1"/>
+    <w:lsdException w:name="List Bullet" w:semiHidden="1" w:unhideWhenUsed="1"/>
+    <w:lsdException w:name="List Number" w:semiHidden="1" w:unhideWhenUsed="1"/>
+    <w:lsdException w:name="List 2" w:semiHidden="1" w:unhideWhenUsed="1"/>
+    <w:lsdException w:name="List 3" w:semiHidden="1" w:unhideWhenUsed="1"/>
+    <w:lsdException w:name="List 4" w:semiHidden="1" w:unhideWhenUsed="1"/>
+    <w:lsdException w:name="List 5" w:semiHidden="1" w:unhideWhenUsed="1"/>
+    <w:lsdException w:name="List Bullet 2" w:semiHidden="1" w:unhideWhenUsed="1"/>
+    <w:lsdException w:name="List Bullet 3" w:semiHidden="1" w:unhideWhenUsed="1"/>
+    <w:lsdException w:name="List Bullet 4" w:semiHidden="1" w:unhideWhenUsed="1"/>
+    <w:lsdException w:name="List Bullet 5" w:semiHidden="1" w:unhideWhenUsed="1"/>
+    <w:lsdException w:name="List Number 2" w:semiHidden="1" w:unhideWhenUsed="1"/>
+    <w:lsdException w:name="List Number 3" w:semiHidden="1" w:unhideWhenUsed="1"/>
+    <w:lsdException w:name="List Number 4" w:semiHidden="1" w:unhideWhenUsed="1"/>
+    <w:lsdException w:name="List Number 5" w:semiHidden="1" w:unhideWhenUsed="1"/>
+    <w:lsdException w:name="Title" w:locked="1" w:uiPriority="0" w:qFormat="1"/>
+    <w:lsdException w:name="Closing" w:semiHidden="1" w:unhideWhenUsed="1"/>
+    <w:lsdException w:name="Signature" w:semiHidden="1" w:unhideWhenUsed="1"/>
+    <w:lsdException w:name="Default Paragraph Font" w:locked="1" w:uiPriority="0"/>
+    <w:lsdException w:name="Body Text" w:semiHidden="1" w:unhideWhenUsed="1"/>
+    <w:lsdException w:name="Body Text Indent" w:semiHidden="1" w:unhideWhenUsed="1"/>
+    <w:lsdException w:name="List Continue" w:semiHidden="1" w:unhideWhenUsed="1"/>
+    <w:lsdException w:name="List Continue 2" w:semiHidden="1" w:unhideWhenUsed="1"/>
+    <w:lsdException w:name="List Continue 3" w:semiHidden="1" w:unhideWhenUsed="1"/>
+    <w:lsdException w:name="List Continue 4" w:semiHidden="1" w:unhideWhenUsed="1"/>
+    <w:lsdException w:name="List Continue 5" w:semiHidden="1" w:unhideWhenUsed="1"/>
+    <w:lsdException w:name="Message Header" w:semiHidden="1" w:unhideWhenUsed="1"/>
+    <w:lsdException w:name="Subtitle" w:locked="1" w:uiPriority="0" w:qFormat="1"/>
+    <w:lsdException w:name="Salutation" w:semiHidden="1" w:unhideWhenUsed="1"/>
+    <w:lsdException w:name="Date" w:semiHidden="1" w:unhideWhenUsed="1"/>
+    <w:lsdException w:name="Body Text First Indent" w:semiHidden="1" w:unhideWhenUsed="1"/>
+    <w:lsdException w:name="Body Text First Indent 2" w:semiHidden="1" w:unhideWhenUsed="1"/>
+    <w:lsdException w:name="Note Heading" w:semiHidden="1" w:unhideWhenUsed="1"/>
+    <w:lsdException w:name="Body Text 2" w:semiHidden="1" w:unhideWhenUsed="1"/>
+    <w:lsdException w:name="Body Text 3" w:semiHidden="1" w:unhideWhenUsed="1"/>
+    <w:lsdException w:name="Body Text Indent 2" w:semiHidden="1" w:unhideWhenUsed="1"/>
+    <w:lsdException w:name="Body Text Indent 3" w:semiHidden="1" w:unhideWhenUsed="1"/>
+    <w:lsdException w:name="Block Text" w:semiHidden="1" w:unhideWhenUsed="1"/>
+    <w:lsdException w:name="Hyperlink" w:semiHidden="1" w:unhideWhenUsed="1"/>
+    <w:lsdException w:name="FollowedHyperlink" w:semiHidden="1" w:unhideWhenUsed="1"/>
+    <w:lsdException w:name="Strong" w:locked="1" w:uiPriority="0" w:qFormat="1"/>
+    <w:lsdException w:name="Emphasis" w:locked="1" w:uiPriority="0" w:qFormat="1"/>
+    <w:lsdException w:name="Document Map" w:semiHidden="1" w:unhideWhenUsed="1"/>
+    <w:lsdException w:name="Plain Text" w:semiHidden="1" w:unhideWhenUsed="1"/>
+    <w:lsdException w:name="E-mail Signature" w:semiHidden="1" w:unhideWhenUsed="1"/>
+    <w:lsdException w:name="HTML Top of Form" w:semiHidden="1" w:unhideWhenUsed="1"/>
+    <w:lsdException w:name="HTML Bottom of Form" w:semiHidden="1" w:unhideWhenUsed="1"/>
+    <w:lsdException w:name="Normal (Web)" w:semiHidden="1" w:unhideWhenUsed="1"/>
+    <w:lsdException w:name="HTML Acronym" w:semiHidden="1" w:unhideWhenUsed="1"/>
+    <w:lsdException w:name="HTML Address" w:semiHidden="1" w:unhideWhenUsed="1"/>
+    <w:lsdException w:name="HTML Cite" w:semiHidden="1" w:unhideWhenUsed="1"/>
+    <w:lsdException w:name="HTML Code" w:semiHidden="1" w:unhideWhenUsed="1"/>
+    <w:lsdException w:name="HTML Definition" w:semiHidden="1" w:unhideWhenUsed="1"/>
+    <w:lsdException w:name="HTML Keyboard" w:semiHidden="1" w:unhideWhenUsed="1"/>
+    <w:lsdException w:name="HTML Preformatted" w:semiHidden="1" w:unhideWhenUsed="1"/>
+    <w:lsdException w:name="HTML Sample" w:semiHidden="1" w:unhideWhenUsed="1"/>
+    <w:lsdException w:name="HTML Typewriter" w:semiHidden="1" w:unhideWhenUsed="1"/>
+    <w:lsdException w:name="HTML Variable" w:semiHidden="1" w:unhideWhenUsed="1"/>
+    <w:lsdException w:name="Normal Table" w:semiHidden="1" w:unhideWhenUsed="1"/>
+    <w:lsdException w:name="annotation subject" w:semiHidden="1" w:unhideWhenUsed="1"/>
+    <w:lsdException w:name="No List" w:semiHidden="1" w:unhideWhenUsed="1"/>
+    <w:lsdException w:name="Outline List 1" w:semiHidden="1" w:unhideWhenUsed="1"/>
+    <w:lsdException w:name="Outline List 2" w:semiHidden="1" w:unhideWhenUsed="1"/>
+    <w:lsdException w:name="Outline List 3" w:semiHidden="1" w:unhideWhenUsed="1"/>
+    <w:lsdException w:name="Table Simple 1" w:semiHidden="1" w:unhideWhenUsed="1"/>
+    <w:lsdException w:name="Table Simple 2" w:semiHidden="1" w:unhideWhenUsed="1"/>
+    <w:lsdException w:name="Table Simple 3" w:semiHidden="1" w:unhideWhenUsed="1"/>
+    <w:lsdException w:name="Table Classic 1" w:semiHidden="1" w:unhideWhenUsed="1"/>
+    <w:lsdException w:name="Table Classic 2" w:semiHidden="1" w:unhideWhenUsed="1"/>
+    <w:lsdException w:name="Table Classic 3" w:semiHidden="1" w:unhideWhenUsed="1"/>
+    <w:lsdException w:name="Table Classic 4" w:semiHidden="1" w:unhideWhenUsed="1"/>
+    <w:lsdException w:name="Table Colorful 1" w:semiHidden="1" w:unhideWhenUsed="1"/>
+    <w:lsdException w:name="Table Colorful 2" w:semiHidden="1" w:unhideWhenUsed="1"/>
+    <w:lsdException w:name="Table Colorful 3" w:semiHidden="1" w:unhideWhenUsed="1"/>
+    <w:lsdException w:name="Table Columns 1" w:semiHidden="1" w:unhideWhenUsed="1"/>
+    <w:lsdException w:name="Table Columns 2" w:semiHidden="1" w:unhideWhenUsed="1"/>
+    <w:lsdException w:name="Table Columns 3" w:semiHidden="1" w:unhideWhenUsed="1"/>
+    <w:lsdException w:name="Table Columns 4" w:semiHidden="1" w:unhideWhenUsed="1"/>
+    <w:lsdException w:name="Table Columns 5" w:semiHidden="1" w:unhideWhenUsed="1"/>
+    <w:lsdException w:name="Table Grid 1" w:semiHidden="1" w:unhideWhenUsed="1"/>
+    <w:lsdException w:name="Table Grid 2" w:semiHidden="1" w:unhideWhenUsed="1"/>
+    <w:lsdException w:name="Table Grid 3" w:semiHidden="1" w:unhideWhenUsed="1"/>
+    <w:lsdException w:name="Table Grid 4" w:semiHidden="1" w:unhideWhenUsed="1"/>
+    <w:lsdException w:name="Table Grid 5" w:semiHidden="1" w:unhideWhenUsed="1"/>
+    <w:lsdException w:name="Table Grid 6" w:semiHidden="1" w:unhideWhenUsed="1"/>
+    <w:lsdException w:name="Table Grid 7" w:semiHidden="1" w:unhideWhenUsed="1"/>
+    <w:lsdException w:name="Table Grid 8" w:semiHidden="1" w:unhideWhenUsed="1"/>
+    <w:lsdException w:name="Table List 1" w:semiHidden="1" w:unhideWhenUsed="1"/>
+    <w:lsdException w:name="Table List 2" w:semiHidden="1" w:unhideWhenUsed="1"/>
+    <w:lsdException w:name="Table List 3" w:semiHidden="1" w:unhideWhenUsed="1"/>
+    <w:lsdException w:name="Table List 4" w:semiHidden="1" w:unhideWhenUsed="1"/>
+    <w:lsdException w:name="Table List 5" w:semiHidden="1" w:unhideWhenUsed="1"/>
+    <w:lsdException w:name="Table List 6" w:semiHidden="1" w:unhideWhenUsed="1"/>
+    <w:lsdException w:name="Table List 7" w:semiHidden="1" w:unhideWhenUsed="1"/>
+    <w:lsdException w:name="Table List 8" w:semiHidden="1" w:unhideWhenUsed="1"/>
+    <w:lsdException w:name="Table 3D effects 1" w:semiHidden="1" w:unhideWhenUsed="1"/>
+    <w:lsdException w:name="Table 3D effects 2" w:semiHidden="1" w:unhideWhenUsed="1"/>
+    <w:lsdException w:name="Table 3D effects 3" w:semiHidden="1" w:unhideWhenUsed="1"/>
+    <w:lsdException w:name="Table Contemporary" w:semiHidden="1" w:unhideWhenUsed="1"/>
+    <w:lsdException w:name="Table Elegant" w:semiHidden="1" w:unhideWhenUsed="1"/>
+    <w:lsdException w:name="Table Professional" w:semiHidden="1" w:unhideWhenUsed="1"/>
+    <w:lsdException w:name="Table Subtle 1" w:semiHidden="1" w:unhideWhenUsed="1"/>
+    <w:lsdException w:name="Table Subtle 2" w:semiHidden="1" w:unhideWhenUsed="1"/>
+    <w:lsdException w:name="Table Web 1" w:semiHidden="1" w:unhideWhenUsed="1"/>
+    <w:lsdException w:name="Table Web 2" w:semiHidden="1" w:unhideWhenUsed="1"/>
+    <w:lsdException w:name="Table Web 3" w:semiHidden="1" w:unhideWhenUsed="1"/>
+    <w:lsdException w:name="Balloon Text" w:semiHidden="1" w:unhideWhenUsed="1"/>
+    <w:lsdException w:name="Table Grid" w:locked="1" w:uiPriority="0"/>
+    <w:lsdException w:name="Table Theme" w:semiHidden="1" w:unhideWhenUsed="1"/>
+    <w:lsdException w:name="Note Level 1" w:semiHidden="1" w:unhideWhenUsed="1"/>
+    <w:lsdException w:name="Note Level 2" w:semiHidden="1" w:unhideWhenUsed="1"/>
+    <w:lsdException w:name="Note Level 3" w:semiHidden="1" w:unhideWhenUsed="1"/>
+    <w:lsdException w:name="Note Level 4" w:semiHidden="1" w:unhideWhenUsed="1"/>
+    <w:lsdException w:name="Note Level 5" w:semiHidden="1" w:unhideWhenUsed="1"/>
+    <w:lsdException w:name="Note Level 6" w:semiHidden="1" w:unhideWhenUsed="1"/>
+    <w:lsdException w:name="Note Level 7" w:semiHidden="1" w:unhideWhenUsed="1"/>
+    <w:lsdException w:name="Note Level 8" w:semiHidden="1" w:unhideWhenUsed="1"/>
+    <w:lsdException w:name="Note Level 9" w:semiHidden="1" w:unhideWhenUsed="1"/>
+    <w:lsdException w:name="Placeholder Text" w:semiHidden="1"/>
+    <w:lsdException w:name="No Spacing" w:uiPriority="1" w:qFormat="1"/>
+    <w:lsdException w:name="Light Shading" w:uiPriority="60"/>
+    <w:lsdException w:name="Light List" w:uiPriority="61"/>
+    <w:lsdException w:name="Light Grid" w:uiPriority="62"/>
+    <w:lsdException w:name="Medium Shading 1" w:uiPriority="63"/>
+    <w:lsdException w:name="Medium Shading 2" w:uiPriority="64"/>
+    <w:lsdException w:name="Medium List 1" w:uiPriority="65"/>
+    <w:lsdException w:name="Medium List 2" w:uiPriority="66"/>
+    <w:lsdException w:name="Medium Grid 1" w:uiPriority="67"/>
+    <w:lsdException w:name="Medium Grid 2" w:uiPriority="68"/>
+    <w:lsdException w:name="Medium Grid 3" w:uiPriority="69"/>
+    <w:lsdException w:name="Dark List" w:uiPriority="70"/>
+    <w:lsdException w:name="Colorful Shading" w:uiPriority="71"/>
+    <w:lsdException w:name="Colorful List" w:uiPriority="72"/>
+    <w:lsdException w:name="Colorful Grid" w:uiPriority="73"/>
+    <w:lsdException w:name="Light Shading Accent 1" w:uiPriority="60"/>
+    <w:lsdException w:name="Light List Accent 1" w:uiPriority="61"/>
+    <w:lsdException w:name="Light Grid Accent 1" w:uiPriority="62"/>
+    <w:lsdException w:name="Medium Shading 1 Accent 1" w:uiPriority="63"/>
+    <w:lsdException w:name="Medium Shading 2 Accent 1" w:uiPriority="64"/>
+    <w:lsdException w:name="Medium List 1 Accent 1" w:uiPriority="65"/>
+    <w:lsdException w:name="Revision" w:semiHidden="1"/>
+    <w:lsdException w:name="List Paragraph" w:uiPriority="34" w:qFormat="1"/>
+    <w:lsdException w:name="Quote" w:uiPriority="29" w:qFormat="1"/>
+    <w:lsdException w:name="Intense Quote" w:uiPriority="30" w:qFormat="1"/>
+    <w:lsdException w:name="Medium List 2 Accent 1" w:uiPriority="66"/>
+    <w:lsdException w:name="Medium Grid 1 Accent 1" w:uiPriority="67"/>
+    <w:lsdException w:name="Medium Grid 2 Accent 1" w:uiPriority="68"/>
+    <w:lsdException w:name="Medium Grid 3 Accent 1" w:uiPriority="69"/>
+    <w:lsdException w:name="Dark List Accent 1" w:uiPriority="70"/>
+    <w:lsdException w:name="Colorful Shading Accent 1" w:uiPriority="71"/>
+    <w:lsdException w:name="Colorful List Accent 1" w:uiPriority="72"/>
+    <w:lsdException w:name="Colorful Grid Accent 1" w:uiPriority="73"/>
+    <w:lsdException w:name="Light Shading Accent 2" w:uiPriority="60"/>
+    <w:lsdException w:name="Light List Accent 2" w:uiPriority="61"/>
+    <w:lsdException w:name="Light Grid Accent 2" w:uiPriority="62"/>
+    <w:lsdException w:name="Medium Shading 1 Accent 2" w:uiPriority="63"/>
+    <w:lsdException w:name="Medium Shading 2 Accent 2" w:uiPriority="64"/>
+    <w:lsdException w:name="Medium List 1 Accent 2" w:uiPriority="65"/>
+    <w:lsdException w:name="Medium List 2 Accent 2" w:uiPriority="66"/>
+    <w:lsdException w:name="Medium Grid 1 Accent 2" w:uiPriority="67"/>
+    <w:lsdException w:name="Medium Grid 2 Accent 2" w:uiPriority="68"/>
+    <w:lsdException w:name="Medium Grid 3 Accent 2" w:uiPriority="69"/>
+    <w:lsdException w:name="Dark List Accent 2" w:uiPriority="70"/>
+    <w:lsdException w:name="Colorful Shading Accent 2" w:uiPriority="71"/>
+    <w:lsdException w:name="Colorful List Accent 2" w:uiPriority="72"/>
+    <w:lsdException w:name="Colorful Grid Accent 2" w:uiPriority="73"/>
+    <w:lsdException w:name="Light Shading Accent 3" w:uiPriority="60"/>
+    <w:lsdException w:name="Light List Accent 3" w:uiPriority="61"/>
+    <w:lsdException w:name="Light Grid Accent 3" w:uiPriority="62"/>
+    <w:lsdException w:name="Medium Shading 1 Accent 3" w:uiPriority="63"/>
+    <w:lsdException w:name="Medium Shading 2 Accent 3" w:uiPriority="64"/>
+    <w:lsdException w:name="Medium List 1 Accent 3" w:uiPriority="65"/>
+    <w:lsdException w:name="Medium List 2 Accent 3" w:uiPriority="66"/>
+    <w:lsdException w:name="Medium Grid 1 Accent 3" w:uiPriority="67"/>
+    <w:lsdException w:name="Medium Grid 2 Accent 3" w:uiPriority="68"/>
+    <w:lsdException w:name="Medium Grid 3 Accent 3" w:uiPriority="69"/>
+    <w:lsdException w:name="Dark List Accent 3" w:uiPriority="70"/>
+    <w:lsdException w:name="Colorful Shading Accent 3" w:uiPriority="71"/>
+    <w:lsdException w:name="Colorful List Accent 3" w:uiPriority="72"/>
+    <w:lsdException w:name="Colorful Grid Accent 3" w:uiPriority="73"/>
+    <w:lsdException w:name="Light Shading Accent 4" w:uiPriority="60"/>
+    <w:lsdException w:name="Light List Accent 4" w:uiPriority="61"/>
+    <w:lsdException w:name="Light Grid Accent 4" w:uiPriority="62"/>
+    <w:lsdException w:name="Medium Shading 1 Accent 4" w:uiPriority="63"/>
+    <w:lsdException w:name="Medium Shading 2 Accent 4" w:uiPriority="64"/>
+    <w:lsdException w:name="Medium List 1 Accent 4" w:uiPriority="65"/>
+    <w:lsdException w:name="Medium List 2 Accent 4" w:uiPriority="66"/>
+    <w:lsdException w:name="Medium Grid 1 Accent 4" w:uiPriority="67"/>
+    <w:lsdException w:name="Medium Grid 2 Accent 4" w:uiPriority="68"/>
+    <w:lsdException w:name="Medium Grid 3 Accent 4" w:uiPriority="69"/>
+    <w:lsdException w:name="Dark List Accent 4" w:uiPriority="70"/>
+    <w:lsdException w:name="Colorful Shading Accent 4" w:uiPriority="71"/>
+    <w:lsdException w:name="Colorful List Accent 4" w:uiPriority="72"/>
+    <w:lsdException w:name="Colorful Grid Accent 4" w:uiPriority="73"/>
+    <w:lsdException w:name="Light Shading Accent 5" w:uiPriority="60"/>
+    <w:lsdException w:name="Light List Accent 5" w:uiPriority="61"/>
+    <w:lsdException w:name="Light Grid Accent 5" w:uiPriority="62"/>
+    <w:lsdException w:name="Medium Shading 1 Accent 5" w:uiPriority="63"/>
+    <w:lsdException w:name="Medium Shading 2 Accent 5" w:uiPriority="64"/>
+    <w:lsdException w:name="Medium List 1 Accent 5" w:uiPriority="65"/>
+    <w:lsdException w:name="Medium List 2 Accent 5" w:uiPriority="66"/>
+    <w:lsdException w:name="Medium Grid 1 Accent 5" w:uiPriority="67"/>
+    <w:lsdException w:name="Medium Grid 2 Accent 5" w:uiPriority="68"/>
+    <w:lsdException w:name="Medium Grid 3 Accent 5" w:uiPriority="69"/>
+    <w:lsdException w:name="Dark List Accent 5" w:uiPriority="70"/>
+    <w:lsdException w:name="Colorful Shading Accent 5" w:uiPriority="71"/>
+    <w:lsdException w:name="Colorful List Accent 5" w:uiPriority="72"/>
+    <w:lsdException w:name="Colorful Grid Accent 5" w:uiPriority="73"/>
+    <w:lsdException w:name="Light Shading Accent 6" w:uiPriority="60"/>
+    <w:lsdException w:name="Light List Accent 6" w:uiPriority="61"/>
+    <w:lsdException w:name="Light Grid Accent 6" w:uiPriority="62"/>
+    <w:lsdException w:name="Medium Shading 1 Accent 6" w:uiPriority="63"/>
+    <w:lsdException w:name="Medium Shading 2 Accent 6" w:uiPriority="64"/>
+    <w:lsdException w:name="Medium List 1 Accent 6" w:uiPriority="65"/>
+    <w:lsdException w:name="Medium List 2 Accent 6" w:uiPriority="66"/>
+    <w:lsdException w:name="Medium Grid 1 Accent 6" w:uiPriority="67"/>
+    <w:lsdException w:name="Medium Grid 2 Accent 6" w:uiPriority="68"/>
+    <w:lsdException w:name="Medium Grid 3 Accent 6" w:uiPriority="69"/>
+    <w:lsdException w:name="Dark List Accent 6" w:uiPriority="70"/>
+    <w:lsdException w:name="Colorful Shading Accent 6" w:uiPriority="71"/>
+    <w:lsdException w:name="Colorful List Accent 6" w:uiPriority="72"/>
+    <w:lsdException w:name="Colorful Grid Accent 6" w:uiPriority="73"/>
+    <w:lsdException w:name="Subtle Emphasis" w:uiPriority="19" w:qFormat="1"/>
+    <w:lsdException w:name="Intense Emphasis" w:uiPriority="21" w:qFormat="1"/>
+    <w:lsdException w:name="Subtle Reference" w:uiPriority="31" w:qFormat="1"/>
+    <w:lsdException w:name="Intense Reference" w:uiPriority="32" w:qFormat="1"/>
+    <w:lsdException w:name="Book Title" w:uiPriority="33" w:qFormat="1"/>
+    <w:lsdException w:name="Bibliography" w:semiHidden="1" w:uiPriority="37" w:unhideWhenUsed="1"/>
+    <w:lsdException w:name="TOC Heading" w:semiHidden="1" w:uiPriority="39" w:unhideWhenUsed="1" w:qFormat="1"/>
+    <w:lsdException w:name="Plain Table 1" w:uiPriority="41"/>
+    <w:lsdException w:name="Plain Table 2" w:uiPriority="42"/>
+    <w:lsdException w:name="Plain Table 3" w:uiPriority="43"/>
+    <w:lsdException w:name="Plain Table 4" w:uiPriority="44"/>
+    <w:lsdException w:name="Plain Table 5" w:uiPriority="45"/>
+    <w:lsdException w:name="Grid Table Light" w:uiPriority="40"/>
+    <w:lsdException w:name="Grid Table 1 Light" w:uiPriority="46"/>
+    <w:lsdException w:name="Grid Table 2" w:uiPriority="47"/>
+    <w:lsdException w:name="Grid Table 3" w:uiPriority="48"/>
+    <w:lsdException w:name="Grid Table 4" w:uiPriority="49"/>
+    <w:lsdException w:name="Grid Table 5 Dark" w:uiPriority="50"/>
+    <w:lsdException w:name="Grid Table 6 Colorful" w:uiPriority="51"/>
+    <w:lsdException w:name="Grid Table 7 Colorful" w:uiPriority="52"/>
+    <w:lsdException w:name="Grid Table 1 Light Accent 1" w:uiPriority="46"/>
+    <w:lsdException w:name="Grid Table 2 Accent 1" w:uiPriority="47"/>
+    <w:lsdException w:name="Grid Table 3 Accent 1" w:uiPriority="48"/>
+    <w:lsdException w:name="Grid Table 4 Accent 1" w:uiPriority="49"/>
+    <w:lsdException w:name="Grid Table 5 Dark Accent 1" w:uiPriority="50"/>
+    <w:lsdException w:name="Grid Table 6 Colorful Accent 1" w:uiPriority="51"/>
+    <w:lsdException w:name="Grid Table 7 Colorful Accent 1" w:uiPriority="52"/>
+    <w:lsdException w:name="Grid Table 1 Light Accent 2" w:uiPriority="46"/>
+    <w:lsdException w:name="Grid Table 2 Accent 2" w:uiPriority="47"/>
+    <w:lsdException w:name="Grid Table 3 Accent 2" w:uiPriority="48"/>
+    <w:lsdException w:name="Grid Table 4 Accent 2" w:uiPriority="49"/>
+    <w:lsdException w:name="Grid Table 5 Dark Accent 2" w:uiPriority="50"/>
+    <w:lsdException w:name="Grid Table 6 Colorful Accent 2" w:uiPriority="51"/>
+    <w:lsdException w:name="Grid Table 7 Colorful Accent 2" w:uiPriority="52"/>
+    <w:lsdException w:name="Grid Table 1 Light Accent 3" w:uiPriority="46"/>
+    <w:lsdException w:name="Grid Table 2 Accent 3" w:uiPriority="47"/>
+    <w:lsdException w:name="Grid Table 3 Accent 3" w:uiPriority="48"/>
+    <w:lsdException w:name="Grid Table 4 Accent 3" w:uiPriority="49"/>
+    <w:lsdException w:name="Grid Table 5 Dark Accent 3" w:uiPriority="50"/>
+    <w:lsdException w:name="Grid Table 6 Colorful Accent 3" w:uiPriority="51"/>
+    <w:lsdException w:name="Grid Table 7 Colorful Accent 3" w:uiPriority="52"/>
+    <w:lsdException w:name="Grid Table 1 Light Accent 4" w:uiPriority="46"/>
+    <w:lsdException w:name="Grid Table 2 Accent 4" w:uiPriority="47"/>
+    <w:lsdException w:name="Grid Table 3 Accent 4" w:uiPriority="48"/>
+    <w:lsdException w:name="Grid Table 4 Accent 4" w:uiPriority="49"/>
+    <w:lsdException w:name="Grid Table 5 Dark Accent 4" w:uiPriority="50"/>
+    <w:lsdException w:name="Grid Table 6 Colorful Accent 4" w:uiPriority="51"/>
+    <w:lsdException w:name="Grid Table 7 Colorful Accent 4" w:uiPriority="52"/>
+    <w:lsdException w:name="Grid Table 1 Light Accent 5" w:uiPriority="46"/>
+    <w:lsdException w:name="Grid Table 2 Accent 5" w:uiPriority="47"/>
+    <w:lsdException w:name="Grid Table 3 Accent 5" w:uiPriority="48"/>
+    <w:lsdException w:name="Grid Table 4 Accent 5" w:uiPriority="49"/>
+    <w:lsdException w:name="Grid Table 5 Dark Accent 5" w:uiPriority="50"/>
+    <w:lsdException w:name="Grid Table 6 Colorful Accent 5" w:uiPriority="51"/>
+    <w:lsdException w:name="Grid Table 7 Colorful Accent 5" w:uiPriority="52"/>
+    <w:lsdException w:name="Grid Table 1 Light Accent 6" w:uiPriority="46"/>
+    <w:lsdException w:name="Grid Table 2 Accent 6" w:uiPriority="47"/>
+    <w:lsdException w:name="Grid Table 3 Accent 6" w:uiPriority="48"/>
+    <w:lsdException w:name="Grid Table 4 Accent 6" w:uiPriority="49"/>
+    <w:lsdException w:name="Grid Table 5 Dark Accent 6" w:uiPriority="50"/>
+    <w:lsdException w:name="Grid Table 6 Colorful Accent 6" w:uiPriority="51"/>
+    <w:lsdException w:name="Grid Table 7 Colorful Accent 6" w:uiPriority="52"/>
+    <w:lsdException w:name="List Table 1 Light" w:uiPriority="46"/>
+    <w:lsdException w:name="List Table 2" w:uiPriority="47"/>
+    <w:lsdException w:name="List Table 3" w:uiPriority="48"/>
+    <w:lsdException w:name="List Table 4" w:uiPriority="49"/>
+    <w:lsdException w:name="List Table 5 Dark" w:uiPriority="50"/>
+    <w:lsdException w:name="List Table 6 Colorful" w:uiPriority="51"/>
+    <w:lsdException w:name="List Table 7 Colorful" w:uiPriority="52"/>
+    <w:lsdException w:name="List Table 1 Light Accent 1" w:uiPriority="46"/>
+    <w:lsdException w:name="List Table 2 Accent 1" w:uiPriority="47"/>
+    <w:lsdException w:name="List Table 3 Accent 1" w:uiPriority="48"/>
+    <w:lsdException w:name="List Table 4 Accent 1" w:uiPriority="49"/>
+    <w:lsdException w:name="List Table 5 Dark Accent 1" w:uiPriority="50"/>
+    <w:lsdException w:name="List Table 6 Colorful Accent 1" w:uiPriority="51"/>
+    <w:lsdException w:name="List Table 7 Colorful Accent 1" w:uiPriority="52"/>
+    <w:lsdException w:name="List Table 1 Light Accent 2" w:uiPriority="46"/>
+    <w:lsdException w:name="List Table 2 Accent 2" w:uiPriority="47"/>
+    <w:lsdException w:name="List Table 3 Accent 2" w:uiPriority="48"/>
+    <w:lsdException w:name="List Table 4 Accent 2" w:uiPriority="49"/>
+    <w:lsdException w:name="List Table 5 Dark Accent 2" w:uiPriority="50"/>
+    <w:lsdException w:name="List Table 6 Colorful Accent 2" w:uiPriority="51"/>
+    <w:lsdException w:name="List Table 7 Colorful Accent 2" w:uiPriority="52"/>
+    <w:lsdException w:name="List Table 1 Light Accent 3" w:uiPriority="46"/>
+    <w:lsdException w:name="List Table 2 Accent 3" w:uiPriority="47"/>
+    <w:lsdException w:name="List Table 3 Accent 3" w:uiPriority="48"/>
+    <w:lsdException w:name="List Table 4 Accent 3" w:uiPriority="49"/>
+    <w:lsdException w:name="List Table 5 Dark Accent 3" w:uiPriority="50"/>
+    <w:lsdException w:name="List Table 6 Colorful Accent 3" w:uiPriority="51"/>
+    <w:lsdException w:name="List Table 7 Colorful Accent 3" w:uiPriority="52"/>
+    <w:lsdException w:name="List Table 1 Light Accent 4" w:uiPriority="46"/>
+    <w:lsdException w:name="List Table 2 Accent 4" w:uiPriority="47"/>
+    <w:lsdException w:name="List Table 3 Accent 4" w:uiPriority="48"/>
+    <w:lsdException w:name="List Table 4 Accent 4" w:uiPriority="49"/>
+    <w:lsdException w:name="List Table 5 Dark Accent 4" w:uiPriority="50"/>
+    <w:lsdException w:name="List Table 6 Colorful Accent 4" w:uiPriority="51"/>
+    <w:lsdException w:name="List Table 7 Colorful Accent 4" w:uiPriority="52"/>
+    <w:lsdException w:name="List Table 1 Light Accent 5" w:uiPriority="46"/>
+    <w:lsdException w:name="List Table 2 Accent 5" w:uiPriority="47"/>
+    <w:lsdException w:name="List Table 3 Accent 5" w:uiPriority="48"/>
+    <w:lsdException w:name="List Table 4 Accent 5" w:uiPriority="49"/>
+    <w:lsdException w:name="List Table 5 Dark Accent 5" w:uiPriority="50"/>
+    <w:lsdException w:name="List Table 6 Colorful Accent 5" w:uiPriority="51"/>
+    <w:lsdException w:name="List Table 7 Colorful Accent 5" w:uiPriority="52"/>
+    <w:lsdException w:name="List Table 1 Light Accent 6" w:uiPriority="46"/>
+    <w:lsdException w:name="List Table 2 Accent 6" w:uiPriority="47"/>
+    <w:lsdException w:name="List Table 3 Accent 6" w:uiPriority="48"/>
+    <w:lsdException w:name="List Table 4 Accent 6" w:uiPriority="49"/>
+    <w:lsdException w:name="List Table 5 Dark Accent 6" w:uiPriority="50"/>
+    <w:lsdException w:name="List Table 6 Colorful Accent 6" w:uiPriority="51"/>
+    <w:lsdException w:name="List Table 7 Colorful Accent 6" w:uiPriority="52"/>
+    <w:lsdException w:name="Mention" w:semiHidden="1" w:unhideWhenUsed="1"/>
   </w:latentStyles>
   <w:style w:type="paragraph" w:default="1" w:styleId="Normal">
     <w:name w:val="Normal"/>
@@ -4087,7 +4406,6 @@
     <w:uiPriority w:val="99"/>
     <w:semiHidden/>
     <w:unhideWhenUsed/>
-    <w:qFormat/>
     <w:tblPr>
       <w:tblInd w:w="0" w:type="dxa"/>
       <w:tblCellMar>
@@ -4630,4 +4948,16 @@
   <a:objectDefaults/>
   <a:extraClrSchemeLst/>
 </a:theme>
+</file>
+
+<file path=customXml/item1.xml><?xml version="1.0" encoding="utf-8"?>
+<b:Sources xmlns:b="http://schemas.openxmlformats.org/officeDocument/2006/bibliography" xmlns="http://schemas.openxmlformats.org/officeDocument/2006/bibliography" SelectedStyle="/APASixthEditionOfficeOnline.xsl" StyleName="APA"/>
+</file>
+
+<file path=customXml/itemProps1.xml><?xml version="1.0" encoding="utf-8"?>
+<ds:datastoreItem xmlns:ds="http://schemas.openxmlformats.org/officeDocument/2006/customXml" ds:itemID="{A0CAF5EC-A885-304E-812D-D798A8574CAA}">
+  <ds:schemaRefs>
+    <ds:schemaRef ds:uri="http://schemas.openxmlformats.org/officeDocument/2006/bibliography"/>
+  </ds:schemaRefs>
+</ds:datastoreItem>
 </file>